--- a/textbook.docx
+++ b/textbook.docx
@@ -45,7 +45,7 @@
         <w:t xml:space="preserve"> </w:t>
       </w:r>
       <w:r>
-        <w:t xml:space="preserve">Lantern</w:t>
+        <w:t xml:space="preserve">Lantern.</w:t>
       </w:r>
     </w:p>
     <w:sdt>
